--- a/5 - asocijativna analiza/Asocijativna analiza.docx
+++ b/5 - asocijativna analiza/Asocijativna analiza.docx
@@ -655,7 +655,19 @@
         <w:rPr>
           <w:lang w:val="sr-Latn-RS"/>
         </w:rPr>
-        <w:t>Da bi se implementirao ovaj korak potrebno je nasumično pozivati funcije iz koraka 3 i 4 sve dok skup kandidata Ck ne postane prazan.</w:t>
+        <w:t>Da bi se implementirao ovaj korak potrebno je</w:t>
+      </w:r>
+      <w:r>
+        <w:rPr>
+          <w:lang w:val="sr-Latn-RS"/>
+        </w:rPr>
+        <w:t xml:space="preserve"> naizmenično</w:t>
+      </w:r>
+      <w:r>
+        <w:rPr>
+          <w:lang w:val="sr-Latn-RS"/>
+        </w:rPr>
+        <w:t xml:space="preserve"> pozivati funcije iz koraka 3 i 4 sve dok skup kandidata Ck ne postane prazan.</w:t>
       </w:r>
     </w:p>
     <w:p>
